--- a/entrega 10_09.docx
+++ b/entrega 10_09.docx
@@ -13,6 +13,11 @@
       <w:r>
         <w:t>Formulario de proposta do projeto</w:t>
       </w:r>
+      <w:r>
+        <w:t>.</w:t>
+      </w:r>
+      <w:bookmarkStart w:id="0" w:name="_GoBack"/>
+      <w:bookmarkEnd w:id="0"/>
     </w:p>
     <w:tbl>
       <w:tblPr>
@@ -1098,8 +1103,6 @@
       <w:r>
         <w:br w:type="page"/>
       </w:r>
-      <w:bookmarkStart w:id="0" w:name="_GoBack"/>
-      <w:bookmarkEnd w:id="0"/>
     </w:p>
     <w:p/>
     <w:p/>
@@ -3360,7 +3363,7 @@
 </file>
 
 <file path=customXml/itemProps1.xml><?xml version="1.0" encoding="utf-8"?>
-<ds:datastoreItem xmlns:ds="http://schemas.openxmlformats.org/officeDocument/2006/customXml" ds:itemID="{B6B052B9-0310-44FA-BDC5-45052B0D51BE}">
+<ds:datastoreItem xmlns:ds="http://schemas.openxmlformats.org/officeDocument/2006/customXml" ds:itemID="{CAFE9D6D-BD57-4EA3-9815-B31B05AAC9E3}">
   <ds:schemaRefs>
     <ds:schemaRef ds:uri="http://schemas.openxmlformats.org/officeDocument/2006/bibliography"/>
   </ds:schemaRefs>
